--- a/Material/SIS_Aplicado_PreProjeto_FichaTCC1.docx
+++ b/Material/SIS_Aplicado_PreProjeto_FichaTCC1.docx
@@ -1446,9 +1446,6 @@
             </w:pPr>
             <w:r>
               <w:t>REVISÃO BIBLIOGRÁFICA</w:t>
-            </w:r>
-            <w:r>
-              <w:t xml:space="preserve"> (atenção para a diferença de conteúdo entre projeto e pré-projeto)</w:t>
             </w:r>
           </w:p>
           <w:p>
@@ -3994,9 +3991,6 @@
             </w:pPr>
             <w:r>
               <w:t>REVISÃO BIBLIOGRÁFICA</w:t>
-            </w:r>
-            <w:r>
-              <w:t xml:space="preserve"> (atenção para a diferença de conteúdo entre projeto e pré-projeto)</w:t>
             </w:r>
           </w:p>
           <w:p>
